--- a/CodeGym/CodeGym Word/Module1/1. Thuật toán.docx
+++ b/CodeGym/CodeGym Word/Module1/1. Thuật toán.docx
@@ -244,6 +244,143 @@
               <w:t>Có thể sử dụng các cách khác nhau để để mô tả thuật toán, các cách thông dụng: Mã giả; Lưu đồ;  Ngôn ngữ lập trình</w:t>
             </w:r>
           </w:p>
+          <w:p>
+            <w:pPr>
+              <w:rPr>
+                <w:lang w:val="en-US"/>
+              </w:rPr>
+            </w:pPr>
+          </w:p>
+          <w:p>
+            <w:pPr>
+              <w:rPr>
+                <w:lang w:val="en-US"/>
+              </w:rPr>
+            </w:pPr>
+            <w:r>
+              <w:rPr>
+                <w:lang w:val="en-US"/>
+              </w:rPr>
+              <w:t xml:space="preserve">Ví dụ: </w:t>
+            </w:r>
+            <w:r>
+              <w:rPr>
+                <w:lang w:val="en-US"/>
+              </w:rPr>
+              <w:t>Bài toán:</w:t>
+            </w:r>
+          </w:p>
+          <w:p>
+            <w:pPr>
+              <w:rPr>
+                <w:lang w:val="en-US"/>
+              </w:rPr>
+            </w:pPr>
+            <w:r>
+              <w:rPr>
+                <w:lang w:val="en-US"/>
+              </w:rPr>
+              <w:t>• Có hai bình A và B đựng hai loại chất lỏng khác nhau, chẳng hạn bình</w:t>
+            </w:r>
+          </w:p>
+          <w:p>
+            <w:pPr>
+              <w:rPr>
+                <w:lang w:val="en-US"/>
+              </w:rPr>
+            </w:pPr>
+            <w:r>
+              <w:rPr>
+                <w:lang w:val="en-US"/>
+              </w:rPr>
+              <w:t>A đựng rượu, bình B đựng nước mắm. Yêu cầu hoán đổi (swap) chất</w:t>
+            </w:r>
+          </w:p>
+          <w:p>
+            <w:pPr>
+              <w:rPr>
+                <w:lang w:val="en-US"/>
+              </w:rPr>
+            </w:pPr>
+            <w:r>
+              <w:rPr>
+                <w:lang w:val="en-US"/>
+              </w:rPr>
+              <w:t>lỏng đựng trong hai bình</w:t>
+            </w:r>
+          </w:p>
+          <w:p>
+            <w:pPr>
+              <w:rPr>
+                <w:lang w:val="en-US"/>
+              </w:rPr>
+            </w:pPr>
+            <w:r>
+              <w:rPr>
+                <w:lang w:val="en-US"/>
+              </w:rPr>
+              <w:t>• Thuật toán:</w:t>
+            </w:r>
+          </w:p>
+          <w:p>
+            <w:pPr>
+              <w:rPr>
+                <w:lang w:val="en-US"/>
+              </w:rPr>
+            </w:pPr>
+            <w:r>
+              <w:rPr>
+                <w:lang w:val="en-US"/>
+              </w:rPr>
+              <w:t>§ Yêu cầu phải có thêm một bình thứ ba gọi là bình C</w:t>
+            </w:r>
+          </w:p>
+          <w:p>
+            <w:pPr>
+              <w:rPr>
+                <w:lang w:val="en-US"/>
+              </w:rPr>
+            </w:pPr>
+            <w:r>
+              <w:rPr>
+                <w:lang w:val="en-US"/>
+              </w:rPr>
+              <w:t>§ Bước 1: Đổ rượu từ bình A sang bình C</w:t>
+            </w:r>
+          </w:p>
+          <w:p>
+            <w:pPr>
+              <w:rPr>
+                <w:lang w:val="en-US"/>
+              </w:rPr>
+            </w:pPr>
+            <w:r>
+              <w:rPr>
+                <w:lang w:val="en-US"/>
+              </w:rPr>
+              <w:t>§ Bước 2: Đổ nước mắm từ bình B sang bình A</w:t>
+            </w:r>
+          </w:p>
+          <w:p>
+            <w:pPr>
+              <w:rPr>
+                <w:lang w:val="en-US"/>
+              </w:rPr>
+            </w:pPr>
+            <w:r>
+              <w:rPr>
+                <w:lang w:val="en-US"/>
+              </w:rPr>
+              <w:t>§ Bước 3: Đổ rượu từ bình C sang bình B</w:t>
+            </w:r>
+          </w:p>
+          <w:p>
+            <w:pPr>
+              <w:rPr>
+                <w:lang w:val="en-US"/>
+              </w:rPr>
+            </w:pPr>
+          </w:p>
         </w:tc>
       </w:tr>
       <w:tr>
@@ -275,14 +412,88 @@
           </w:tcPr>
           <w:p>
             <w:r>
-              <w:t>Mã giả (Pseudo-code): // Xem thêm trên Internet</w:t>
+              <w:t xml:space="preserve">Mã giả (Pseudo-code): </w:t>
+            </w:r>
+            <w:r>
+              <w:t>l</w:t>
+            </w:r>
+            <w:r>
+              <w:t>iệt kê tuần tự các bước bằng ngôn ngữ tự nhiên để biểu diễn</w:t>
+            </w:r>
+            <w:r>
+              <w:t>.</w:t>
             </w:r>
           </w:p>
           <w:p>
             <w:r>
+              <w:t>thuật toán</w:t>
+            </w:r>
+          </w:p>
+          <w:p>
+            <w:r>
+              <w:t xml:space="preserve">    </w:t>
+            </w:r>
+            <w:r>
+              <w:t>•</w:t>
+            </w:r>
+            <w:r>
+              <w:t xml:space="preserve"> </w:t>
+            </w:r>
+            <w:r>
+              <w:t>Ưu điểm</w:t>
+            </w:r>
+            <w:r>
+              <w:t xml:space="preserve">: </w:t>
+            </w:r>
+            <w:r>
+              <w:t>đơn giản, không cần kiến thức về cách biểu diễn (lưu đồ, ngôn ngữ lập</w:t>
+            </w:r>
+          </w:p>
+          <w:p>
+            <w:r>
+              <w:t>trình)</w:t>
+            </w:r>
+          </w:p>
+          <w:p>
+            <w:r>
+              <w:t xml:space="preserve">    </w:t>
+            </w:r>
+            <w:r>
+              <w:t>• Nhược điểm</w:t>
+            </w:r>
+            <w:r>
+              <w:t>:</w:t>
+            </w:r>
+            <w:r>
+              <w:t xml:space="preserve"> </w:t>
+            </w:r>
+            <w:r>
+              <w:t>d</w:t>
+            </w:r>
+            <w:r>
+              <w:t>ài dòng, không cấu trúc</w:t>
+            </w:r>
+            <w:r>
+              <w:t>; đ</w:t>
+            </w:r>
+            <w:r>
+              <w:t>ôi lúc khó hiểu, không diễn đạt được thuật toán</w:t>
+            </w:r>
+          </w:p>
+          <w:p/>
+          <w:p>
+            <w:r>
               <w:t xml:space="preserve">Lưu đồ (Flowchart): </w:t>
             </w:r>
+            <w:r>
+              <w:t>Lưu đồ mô tả giải thuật bằng các sơ đồ hình khối, mỗi khối qui định một hành động.</w:t>
+            </w:r>
           </w:p>
+          <w:p/>
+          <w:p/>
+          <w:p/>
+          <w:p/>
+          <w:p/>
           <w:p/>
           <w:tbl>
             <w:tblPr>
@@ -302,14 +513,8 @@
                 <w:p>
                   <w:pPr>
                     <w:jc w:val="center"/>
-                    <w:rPr>
-                      <w:lang w:val="en-US"/>
-                    </w:rPr>
                   </w:pPr>
                   <w:r>
-                    <w:rPr>
-                      <w:lang w:val="en-US"/>
-                    </w:rPr>
                     <w:t>Biểu tượng</w:t>
                   </w:r>
                 </w:p>
@@ -323,14 +528,8 @@
                     <w:tabs>
                       <w:tab w:val="left" w:pos="1296"/>
                     </w:tabs>
-                    <w:rPr>
-                      <w:lang w:val="en-US"/>
-                    </w:rPr>
                   </w:pPr>
                   <w:r>
-                    <w:rPr>
-                      <w:lang w:val="en-US"/>
-                    </w:rPr>
                     <w:tab/>
                     <w:t>Mô tả</w:t>
                   </w:r>
@@ -348,9 +547,6 @@
                 <w:p>
                   <w:pPr>
                     <w:jc w:val="center"/>
-                    <w:rPr>
-                      <w:lang w:val="en-US"/>
-                    </w:rPr>
                   </w:pPr>
                 </w:p>
                 <w:p>
@@ -964,7 +1160,10 @@
               <w:rPr>
                 <w:lang w:val="en-US"/>
               </w:rPr>
-              <w:t>Ngôn ngữ lập trình: //Có mô tả ở đầu trang hoặc xem thêm trên Internet</w:t>
+              <w:t>Ngôn ngữ lập trình:</w:t>
+            </w:r>
+            <w:r>
+              <w:t xml:space="preserve"> là phương tiện để lập trình viên viết ra các chỉ dẫn cho máy tính</w:t>
             </w:r>
           </w:p>
         </w:tc>
@@ -1160,9 +1359,481 @@
       </w:tr>
     </w:tbl>
     <w:p/>
+    <w:p>
+      <w:pPr>
+        <w:rPr>
+          <w:sz w:val="36"/>
+          <w:szCs w:val="36"/>
+        </w:rPr>
+      </w:pPr>
+      <w:r>
+        <w:br w:type="page"/>
+      </w:r>
+      <w:r>
+        <w:rPr>
+          <w:sz w:val="36"/>
+          <w:szCs w:val="36"/>
+          <w:lang w:val="en-US"/>
+        </w:rPr>
+        <w:lastRenderedPageBreak/>
+        <w:t>HƯỚNG DẪN MẪU:</w:t>
+      </w:r>
+      <w:r>
+        <w:rPr>
+          <w:sz w:val="36"/>
+          <w:szCs w:val="36"/>
+        </w:rPr>
+        <w:t xml:space="preserve"> </w:t>
+      </w:r>
+    </w:p>
+    <w:p>
+      <w:pPr>
+        <w:spacing w:after="259"/>
+      </w:pPr>
+      <w:r>
+        <w:rPr>
+          <w:rFonts w:ascii="Calibri" w:eastAsia="Calibri" w:hAnsi="Calibri" w:cs="Calibri"/>
+          <w:color w:val="37474F"/>
+          <w:sz w:val="45"/>
+        </w:rPr>
+        <w:t>[Thực hành] Thuật toán game đoán số</w:t>
+      </w:r>
+    </w:p>
+    <w:p>
+      <w:pPr>
+        <w:spacing w:after="1"/>
+        <w:ind w:left="-5" w:hanging="10"/>
+      </w:pPr>
+      <w:r>
+        <w:rPr>
+          <w:rFonts w:ascii="Calibri" w:eastAsia="Calibri" w:hAnsi="Calibri" w:cs="Calibri"/>
+          <w:color w:val="37474F"/>
+          <w:sz w:val="36"/>
+        </w:rPr>
+        <w:t>Mục tiêu</w:t>
+      </w:r>
+    </w:p>
+    <w:p>
+      <w:pPr>
+        <w:spacing w:after="435"/>
+        <w:ind w:left="-5" w:hanging="10"/>
+      </w:pPr>
+      <w:r>
+        <w:rPr>
+          <w:rFonts w:ascii="Calibri" w:eastAsia="Calibri" w:hAnsi="Calibri" w:cs="Calibri"/>
+          <w:color w:val="526069"/>
+          <w:sz w:val="21"/>
+        </w:rPr>
+        <w:t>Luyện tập sử dụng pseudo-code và Flowchart để mô tả giải thuật có sử dụng cấu trúc điều kiện.</w:t>
+      </w:r>
+    </w:p>
+    <w:p>
+      <w:pPr>
+        <w:pStyle w:val="Heading1"/>
+        <w:ind w:left="0" w:firstLine="0"/>
+      </w:pPr>
+      <w:r>
+        <w:t>Mô tả</w:t>
+      </w:r>
+    </w:p>
+    <w:p>
+      <w:pPr>
+        <w:spacing w:after="210" w:line="334" w:lineRule="auto"/>
+        <w:ind w:left="-5" w:hanging="10"/>
+      </w:pPr>
+      <w:r>
+        <w:rPr>
+          <w:rFonts w:ascii="Calibri" w:eastAsia="Calibri" w:hAnsi="Calibri" w:cs="Calibri"/>
+          <w:color w:val="526069"/>
+          <w:sz w:val="21"/>
+        </w:rPr>
+        <w:t>Trong phần này, chúng ta sẽ luyện tập việc sử dụng Pseudo-code và Flowchart để mô tả thuật toán game đoán số đơn giản. Các bước hoạt động của game này như sau:</w:t>
+      </w:r>
+    </w:p>
+    <w:p>
+      <w:pPr>
+        <w:numPr>
+          <w:ilvl w:val="0"/>
+          <w:numId w:val="14"/>
+        </w:numPr>
+        <w:spacing w:after="79"/>
+        <w:ind w:hanging="230"/>
+      </w:pPr>
+      <w:r>
+        <w:rPr>
+          <w:rFonts w:ascii="Calibri" w:eastAsia="Calibri" w:hAnsi="Calibri" w:cs="Calibri"/>
+          <w:color w:val="526069"/>
+          <w:sz w:val="21"/>
+        </w:rPr>
+        <w:t>Máy tính sẽ chọn ra một số ngẫu nhiên trong khoảng từ 0 đến 9</w:t>
+      </w:r>
+    </w:p>
+    <w:p>
+      <w:pPr>
+        <w:numPr>
+          <w:ilvl w:val="0"/>
+          <w:numId w:val="14"/>
+        </w:numPr>
+        <w:spacing w:after="79"/>
+        <w:ind w:hanging="230"/>
+      </w:pPr>
+      <w:r>
+        <w:rPr>
+          <w:rFonts w:ascii="Calibri" w:eastAsia="Calibri" w:hAnsi="Calibri" w:cs="Calibri"/>
+          <w:color w:val="526069"/>
+          <w:sz w:val="21"/>
+        </w:rPr>
+        <w:t>Người dùng sẽ đoán xem máy tính đã chọn số nào bằng cách nhập vào hộp thoại</w:t>
+      </w:r>
+    </w:p>
+    <w:p>
+      <w:pPr>
+        <w:numPr>
+          <w:ilvl w:val="0"/>
+          <w:numId w:val="14"/>
+        </w:numPr>
+        <w:spacing w:after="288"/>
+        <w:ind w:hanging="230"/>
+      </w:pPr>
+      <w:r>
+        <w:rPr>
+          <w:rFonts w:ascii="Calibri" w:eastAsia="Calibri" w:hAnsi="Calibri" w:cs="Calibri"/>
+          <w:color w:val="526069"/>
+          <w:sz w:val="21"/>
+        </w:rPr>
+        <w:t>Máy tính sẽ trả lời là đúng hay không.</w:t>
+      </w:r>
+    </w:p>
+    <w:p>
+      <w:pPr>
+        <w:spacing w:after="436"/>
+        <w:ind w:left="-5" w:hanging="10"/>
+      </w:pPr>
+      <w:r>
+        <w:rPr>
+          <w:rFonts w:ascii="Calibri" w:eastAsia="Calibri" w:hAnsi="Calibri" w:cs="Calibri"/>
+          <w:color w:val="526069"/>
+          <w:sz w:val="21"/>
+        </w:rPr>
+        <w:t>Hãy sử dụng bút và giấy để viết các giải thuật, sau đó chụp ảnh màn hình và nộp lên bài thực hành này trên CodeGymX.</w:t>
+      </w:r>
+    </w:p>
+    <w:p>
+      <w:pPr>
+        <w:pStyle w:val="Heading1"/>
+        <w:ind w:left="-5"/>
+      </w:pPr>
+      <w:r>
+        <w:t>Hướng dẫn thực hiện</w:t>
+      </w:r>
+    </w:p>
+    <w:p>
+      <w:pPr>
+        <w:spacing w:after="257" w:line="261" w:lineRule="auto"/>
+        <w:ind w:left="-5" w:hanging="10"/>
+      </w:pPr>
+      <w:r>
+        <w:rPr>
+          <w:rFonts w:ascii="Calibri" w:eastAsia="Calibri" w:hAnsi="Calibri" w:cs="Calibri"/>
+          <w:color w:val="37474F"/>
+          <w:sz w:val="27"/>
+        </w:rPr>
+        <w:t>Pseudo-code:</w:t>
+      </w:r>
+    </w:p>
+    <w:p>
+      <w:pPr>
+        <w:pBdr>
+          <w:top w:val="single" w:sz="6" w:space="0" w:color="526069"/>
+          <w:left w:val="single" w:sz="6" w:space="0" w:color="526069"/>
+          <w:bottom w:val="single" w:sz="6" w:space="0" w:color="526069"/>
+          <w:right w:val="single" w:sz="6" w:space="0" w:color="526069"/>
+        </w:pBdr>
+        <w:shd w:val="clear" w:color="auto" w:fill="FFFFFF"/>
+        <w:spacing w:after="59"/>
+        <w:ind w:left="94"/>
+      </w:pPr>
+      <w:r>
+        <w:rPr>
+          <w:rFonts w:ascii="Consolas" w:eastAsia="Consolas" w:hAnsi="Consolas" w:cs="Consolas"/>
+          <w:color w:val="521251"/>
+          <w:sz w:val="19"/>
+        </w:rPr>
+        <w:t>Begin</w:t>
+      </w:r>
+    </w:p>
+    <w:p>
+      <w:pPr>
+        <w:pBdr>
+          <w:top w:val="single" w:sz="6" w:space="0" w:color="526069"/>
+          <w:left w:val="single" w:sz="6" w:space="0" w:color="526069"/>
+          <w:bottom w:val="single" w:sz="6" w:space="0" w:color="526069"/>
+          <w:right w:val="single" w:sz="6" w:space="0" w:color="526069"/>
+        </w:pBdr>
+        <w:shd w:val="clear" w:color="auto" w:fill="FFFFFF"/>
+        <w:spacing w:after="59"/>
+        <w:ind w:left="104" w:hanging="10"/>
+      </w:pPr>
+      <w:r>
+        <w:rPr>
+          <w:rFonts w:ascii="Consolas" w:eastAsia="Consolas" w:hAnsi="Consolas" w:cs="Consolas"/>
+          <w:color w:val="383A42"/>
+          <w:sz w:val="19"/>
+        </w:rPr>
+        <w:t xml:space="preserve">  N là số được sinh số ngẫu nhiên trong khoảng </w:t>
+      </w:r>
+      <w:r>
+        <w:rPr>
+          <w:rFonts w:ascii="Consolas" w:eastAsia="Consolas" w:hAnsi="Consolas" w:cs="Consolas"/>
+          <w:color w:val="986801"/>
+          <w:sz w:val="19"/>
+        </w:rPr>
+        <w:t>0-9</w:t>
+      </w:r>
+    </w:p>
+    <w:p>
+      <w:pPr>
+        <w:pBdr>
+          <w:top w:val="single" w:sz="6" w:space="0" w:color="526069"/>
+          <w:left w:val="single" w:sz="6" w:space="0" w:color="526069"/>
+          <w:bottom w:val="single" w:sz="6" w:space="0" w:color="526069"/>
+          <w:right w:val="single" w:sz="6" w:space="0" w:color="526069"/>
+        </w:pBdr>
+        <w:shd w:val="clear" w:color="auto" w:fill="FFFFFF"/>
+        <w:spacing w:after="59"/>
+        <w:ind w:left="104" w:hanging="10"/>
+      </w:pPr>
+      <w:r>
+        <w:rPr>
+          <w:rFonts w:ascii="Consolas" w:eastAsia="Consolas" w:hAnsi="Consolas" w:cs="Consolas"/>
+          <w:color w:val="383A42"/>
+          <w:sz w:val="19"/>
+        </w:rPr>
+        <w:t xml:space="preserve">  Nhập vào M</w:t>
+      </w:r>
+    </w:p>
+    <w:p>
+      <w:pPr>
+        <w:pBdr>
+          <w:top w:val="single" w:sz="6" w:space="0" w:color="526069"/>
+          <w:left w:val="single" w:sz="6" w:space="0" w:color="526069"/>
+          <w:bottom w:val="single" w:sz="6" w:space="0" w:color="526069"/>
+          <w:right w:val="single" w:sz="6" w:space="0" w:color="526069"/>
+        </w:pBdr>
+        <w:shd w:val="clear" w:color="auto" w:fill="FFFFFF"/>
+        <w:spacing w:after="59"/>
+        <w:ind w:left="104" w:hanging="10"/>
+      </w:pPr>
+      <w:r>
+        <w:rPr>
+          <w:rFonts w:ascii="Consolas" w:eastAsia="Consolas" w:hAnsi="Consolas" w:cs="Consolas"/>
+          <w:color w:val="383A42"/>
+          <w:sz w:val="19"/>
+        </w:rPr>
+        <w:t xml:space="preserve">  IF (N==M)</w:t>
+      </w:r>
+    </w:p>
+    <w:p>
+      <w:pPr>
+        <w:pBdr>
+          <w:top w:val="single" w:sz="6" w:space="0" w:color="526069"/>
+          <w:left w:val="single" w:sz="6" w:space="0" w:color="526069"/>
+          <w:bottom w:val="single" w:sz="6" w:space="0" w:color="526069"/>
+          <w:right w:val="single" w:sz="6" w:space="0" w:color="526069"/>
+        </w:pBdr>
+        <w:shd w:val="clear" w:color="auto" w:fill="FFFFFF"/>
+        <w:spacing w:after="59"/>
+        <w:ind w:left="104" w:hanging="10"/>
+      </w:pPr>
+      <w:r>
+        <w:rPr>
+          <w:rFonts w:ascii="Consolas" w:eastAsia="Consolas" w:hAnsi="Consolas" w:cs="Consolas"/>
+          <w:color w:val="383A42"/>
+          <w:sz w:val="19"/>
+        </w:rPr>
+        <w:t xml:space="preserve">    </w:t>
+      </w:r>
+      <w:r>
+        <w:rPr>
+          <w:rFonts w:ascii="Consolas" w:eastAsia="Consolas" w:hAnsi="Consolas" w:cs="Consolas"/>
+          <w:color w:val="521251"/>
+          <w:sz w:val="19"/>
+        </w:rPr>
+        <w:t>Display</w:t>
+      </w:r>
+      <w:r>
+        <w:rPr>
+          <w:rFonts w:ascii="Consolas" w:eastAsia="Consolas" w:hAnsi="Consolas" w:cs="Consolas"/>
+          <w:color w:val="383A42"/>
+          <w:sz w:val="19"/>
+        </w:rPr>
+        <w:t xml:space="preserve"> </w:t>
+      </w:r>
+      <w:r>
+        <w:rPr>
+          <w:rFonts w:ascii="Consolas" w:eastAsia="Consolas" w:hAnsi="Consolas" w:cs="Consolas"/>
+          <w:color w:val="50A14F"/>
+          <w:sz w:val="19"/>
+        </w:rPr>
+        <w:t>"Dự đoán đúng"</w:t>
+      </w:r>
+      <w:r>
+        <w:rPr>
+          <w:rFonts w:ascii="Consolas" w:eastAsia="Consolas" w:hAnsi="Consolas" w:cs="Consolas"/>
+          <w:color w:val="383A42"/>
+          <w:sz w:val="19"/>
+        </w:rPr>
+        <w:t xml:space="preserve">         </w:t>
+      </w:r>
+    </w:p>
+    <w:p>
+      <w:pPr>
+        <w:pBdr>
+          <w:top w:val="single" w:sz="6" w:space="0" w:color="526069"/>
+          <w:left w:val="single" w:sz="6" w:space="0" w:color="526069"/>
+          <w:bottom w:val="single" w:sz="6" w:space="0" w:color="526069"/>
+          <w:right w:val="single" w:sz="6" w:space="0" w:color="526069"/>
+        </w:pBdr>
+        <w:shd w:val="clear" w:color="auto" w:fill="FFFFFF"/>
+        <w:spacing w:after="59"/>
+        <w:ind w:left="104" w:hanging="10"/>
+      </w:pPr>
+      <w:r>
+        <w:rPr>
+          <w:rFonts w:ascii="Consolas" w:eastAsia="Consolas" w:hAnsi="Consolas" w:cs="Consolas"/>
+          <w:color w:val="383A42"/>
+          <w:sz w:val="19"/>
+        </w:rPr>
+        <w:t xml:space="preserve">  ELSE             </w:t>
+      </w:r>
+    </w:p>
+    <w:p>
+      <w:pPr>
+        <w:pBdr>
+          <w:top w:val="single" w:sz="6" w:space="0" w:color="526069"/>
+          <w:left w:val="single" w:sz="6" w:space="0" w:color="526069"/>
+          <w:bottom w:val="single" w:sz="6" w:space="0" w:color="526069"/>
+          <w:right w:val="single" w:sz="6" w:space="0" w:color="526069"/>
+        </w:pBdr>
+        <w:shd w:val="clear" w:color="auto" w:fill="FFFFFF"/>
+        <w:spacing w:after="454"/>
+        <w:ind w:left="104" w:hanging="10"/>
+      </w:pPr>
+      <w:r>
+        <w:rPr>
+          <w:rFonts w:ascii="Consolas" w:eastAsia="Consolas" w:hAnsi="Consolas" w:cs="Consolas"/>
+          <w:color w:val="383A42"/>
+          <w:sz w:val="19"/>
+        </w:rPr>
+        <w:t xml:space="preserve">    </w:t>
+      </w:r>
+      <w:r>
+        <w:rPr>
+          <w:rFonts w:ascii="Consolas" w:eastAsia="Consolas" w:hAnsi="Consolas" w:cs="Consolas"/>
+          <w:color w:val="521251"/>
+          <w:sz w:val="19"/>
+        </w:rPr>
+        <w:t>Display</w:t>
+      </w:r>
+      <w:r>
+        <w:rPr>
+          <w:rFonts w:ascii="Consolas" w:eastAsia="Consolas" w:hAnsi="Consolas" w:cs="Consolas"/>
+          <w:color w:val="383A42"/>
+          <w:sz w:val="19"/>
+        </w:rPr>
+        <w:t xml:space="preserve"> </w:t>
+      </w:r>
+      <w:r>
+        <w:rPr>
+          <w:rFonts w:ascii="Consolas" w:eastAsia="Consolas" w:hAnsi="Consolas" w:cs="Consolas"/>
+          <w:color w:val="50A14F"/>
+          <w:sz w:val="19"/>
+        </w:rPr>
+        <w:t>"Dự đoán sai"</w:t>
+      </w:r>
+      <w:r>
+        <w:rPr>
+          <w:rFonts w:ascii="Consolas" w:eastAsia="Consolas" w:hAnsi="Consolas" w:cs="Consolas"/>
+          <w:color w:val="383A42"/>
+          <w:sz w:val="19"/>
+        </w:rPr>
+        <w:t xml:space="preserve"> </w:t>
+      </w:r>
+      <w:r>
+        <w:rPr>
+          <w:rFonts w:ascii="Consolas" w:eastAsia="Consolas" w:hAnsi="Consolas" w:cs="Consolas"/>
+          <w:color w:val="521251"/>
+          <w:sz w:val="19"/>
+        </w:rPr>
+        <w:t>End</w:t>
+      </w:r>
+    </w:p>
+    <w:p>
+      <w:pPr>
+        <w:spacing w:after="0" w:line="261" w:lineRule="auto"/>
+        <w:ind w:left="-5" w:hanging="10"/>
+        <w:rPr>
+          <w:rFonts w:ascii="Calibri" w:eastAsia="Calibri" w:hAnsi="Calibri" w:cs="Calibri"/>
+          <w:color w:val="37474F"/>
+          <w:sz w:val="27"/>
+        </w:rPr>
+      </w:pPr>
+      <w:r>
+        <w:rPr>
+          <w:rFonts w:ascii="Calibri" w:eastAsia="Calibri" w:hAnsi="Calibri" w:cs="Calibri"/>
+          <w:color w:val="37474F"/>
+          <w:sz w:val="27"/>
+        </w:rPr>
+        <w:t>Lưu đồ:</w:t>
+      </w:r>
+    </w:p>
+    <w:p>
+      <w:pPr>
+        <w:spacing w:after="0" w:line="261" w:lineRule="auto"/>
+        <w:ind w:left="-5" w:hanging="10"/>
+      </w:pPr>
+      <w:r>
+        <w:rPr>
+          <w:noProof/>
+        </w:rPr>
+        <w:drawing>
+          <wp:inline distT="0" distB="0" distL="0" distR="0" wp14:anchorId="1E05A030" wp14:editId="6A41750A">
+            <wp:extent cx="3101340" cy="2156460"/>
+            <wp:effectExtent l="0" t="0" r="3810" b="0"/>
+            <wp:docPr id="290" name="Picture 290" descr="A diagram of a flowchart&#10;&#10;Description automatically generated"/>
+            <wp:cNvGraphicFramePr/>
+            <a:graphic xmlns:a="http://schemas.openxmlformats.org/drawingml/2006/main">
+              <a:graphicData uri="http://schemas.openxmlformats.org/drawingml/2006/picture">
+                <pic:pic xmlns:pic="http://schemas.openxmlformats.org/drawingml/2006/picture">
+                  <pic:nvPicPr>
+                    <pic:cNvPr id="290" name="Picture 290" descr="A diagram of a flowchart&#10;&#10;Description automatically generated"/>
+                    <pic:cNvPicPr/>
+                  </pic:nvPicPr>
+                  <pic:blipFill>
+                    <a:blip r:embed="rId13"/>
+                    <a:stretch>
+                      <a:fillRect/>
+                    </a:stretch>
+                  </pic:blipFill>
+                  <pic:spPr>
+                    <a:xfrm>
+                      <a:off x="0" y="0"/>
+                      <a:ext cx="3101830" cy="2156801"/>
+                    </a:xfrm>
+                    <a:prstGeom prst="rect">
+                      <a:avLst/>
+                    </a:prstGeom>
+                  </pic:spPr>
+                </pic:pic>
+              </a:graphicData>
+            </a:graphic>
+          </wp:inline>
+        </w:drawing>
+      </w:r>
+    </w:p>
     <w:sectPr>
-      <w:headerReference w:type="default" r:id="rId13"/>
-      <w:footerReference w:type="default" r:id="rId14"/>
+      <w:headerReference w:type="default" r:id="rId14"/>
+      <w:footerReference w:type="default" r:id="rId15"/>
       <w:pgSz w:w="11906" w:h="16838"/>
       <w:pgMar w:top="1440" w:right="1440" w:bottom="1440" w:left="1440" w:header="708" w:footer="708" w:gutter="0"/>
       <w:cols w:space="708"/>
@@ -2103,6 +2774,218 @@
     </w:lvl>
   </w:abstractNum>
   <w:abstractNum w:abstractNumId="8" w15:restartNumberingAfterBreak="0">
+    <w:nsid w:val="4DDD5A21"/>
+    <w:multiLevelType w:val="hybridMultilevel"/>
+    <w:tmpl w:val="EFD664D6"/>
+    <w:lvl w:ilvl="0" w:tplc="C0B44FEC">
+      <w:start w:val="1"/>
+      <w:numFmt w:val="decimal"/>
+      <w:lvlText w:val="%1."/>
+      <w:lvlJc w:val="left"/>
+      <w:pPr>
+        <w:ind w:left="600"/>
+      </w:pPr>
+      <w:rPr>
+        <w:rFonts w:ascii="Calibri" w:eastAsia="Calibri" w:hAnsi="Calibri" w:cs="Calibri"/>
+        <w:b w:val="0"/>
+        <w:i w:val="0"/>
+        <w:strike w:val="0"/>
+        <w:dstrike w:val="0"/>
+        <w:color w:val="526069"/>
+        <w:sz w:val="21"/>
+        <w:szCs w:val="21"/>
+        <w:u w:val="none" w:color="000000"/>
+        <w:bdr w:val="none" w:sz="0" w:space="0" w:color="auto"/>
+        <w:shd w:val="clear" w:color="auto" w:fill="auto"/>
+        <w:vertAlign w:val="baseline"/>
+      </w:rPr>
+    </w:lvl>
+    <w:lvl w:ilvl="1" w:tplc="7C5C3786">
+      <w:start w:val="1"/>
+      <w:numFmt w:val="lowerLetter"/>
+      <w:lvlText w:val="%2"/>
+      <w:lvlJc w:val="left"/>
+      <w:pPr>
+        <w:ind w:left="1450"/>
+      </w:pPr>
+      <w:rPr>
+        <w:rFonts w:ascii="Calibri" w:eastAsia="Calibri" w:hAnsi="Calibri" w:cs="Calibri"/>
+        <w:b w:val="0"/>
+        <w:i w:val="0"/>
+        <w:strike w:val="0"/>
+        <w:dstrike w:val="0"/>
+        <w:color w:val="526069"/>
+        <w:sz w:val="21"/>
+        <w:szCs w:val="21"/>
+        <w:u w:val="none" w:color="000000"/>
+        <w:bdr w:val="none" w:sz="0" w:space="0" w:color="auto"/>
+        <w:shd w:val="clear" w:color="auto" w:fill="auto"/>
+        <w:vertAlign w:val="baseline"/>
+      </w:rPr>
+    </w:lvl>
+    <w:lvl w:ilvl="2" w:tplc="98904152">
+      <w:start w:val="1"/>
+      <w:numFmt w:val="lowerRoman"/>
+      <w:lvlText w:val="%3"/>
+      <w:lvlJc w:val="left"/>
+      <w:pPr>
+        <w:ind w:left="2170"/>
+      </w:pPr>
+      <w:rPr>
+        <w:rFonts w:ascii="Calibri" w:eastAsia="Calibri" w:hAnsi="Calibri" w:cs="Calibri"/>
+        <w:b w:val="0"/>
+        <w:i w:val="0"/>
+        <w:strike w:val="0"/>
+        <w:dstrike w:val="0"/>
+        <w:color w:val="526069"/>
+        <w:sz w:val="21"/>
+        <w:szCs w:val="21"/>
+        <w:u w:val="none" w:color="000000"/>
+        <w:bdr w:val="none" w:sz="0" w:space="0" w:color="auto"/>
+        <w:shd w:val="clear" w:color="auto" w:fill="auto"/>
+        <w:vertAlign w:val="baseline"/>
+      </w:rPr>
+    </w:lvl>
+    <w:lvl w:ilvl="3" w:tplc="47305E6C">
+      <w:start w:val="1"/>
+      <w:numFmt w:val="decimal"/>
+      <w:lvlText w:val="%4"/>
+      <w:lvlJc w:val="left"/>
+      <w:pPr>
+        <w:ind w:left="2890"/>
+      </w:pPr>
+      <w:rPr>
+        <w:rFonts w:ascii="Calibri" w:eastAsia="Calibri" w:hAnsi="Calibri" w:cs="Calibri"/>
+        <w:b w:val="0"/>
+        <w:i w:val="0"/>
+        <w:strike w:val="0"/>
+        <w:dstrike w:val="0"/>
+        <w:color w:val="526069"/>
+        <w:sz w:val="21"/>
+        <w:szCs w:val="21"/>
+        <w:u w:val="none" w:color="000000"/>
+        <w:bdr w:val="none" w:sz="0" w:space="0" w:color="auto"/>
+        <w:shd w:val="clear" w:color="auto" w:fill="auto"/>
+        <w:vertAlign w:val="baseline"/>
+      </w:rPr>
+    </w:lvl>
+    <w:lvl w:ilvl="4" w:tplc="CB8A201C">
+      <w:start w:val="1"/>
+      <w:numFmt w:val="lowerLetter"/>
+      <w:lvlText w:val="%5"/>
+      <w:lvlJc w:val="left"/>
+      <w:pPr>
+        <w:ind w:left="3610"/>
+      </w:pPr>
+      <w:rPr>
+        <w:rFonts w:ascii="Calibri" w:eastAsia="Calibri" w:hAnsi="Calibri" w:cs="Calibri"/>
+        <w:b w:val="0"/>
+        <w:i w:val="0"/>
+        <w:strike w:val="0"/>
+        <w:dstrike w:val="0"/>
+        <w:color w:val="526069"/>
+        <w:sz w:val="21"/>
+        <w:szCs w:val="21"/>
+        <w:u w:val="none" w:color="000000"/>
+        <w:bdr w:val="none" w:sz="0" w:space="0" w:color="auto"/>
+        <w:shd w:val="clear" w:color="auto" w:fill="auto"/>
+        <w:vertAlign w:val="baseline"/>
+      </w:rPr>
+    </w:lvl>
+    <w:lvl w:ilvl="5" w:tplc="5AAE276A">
+      <w:start w:val="1"/>
+      <w:numFmt w:val="lowerRoman"/>
+      <w:lvlText w:val="%6"/>
+      <w:lvlJc w:val="left"/>
+      <w:pPr>
+        <w:ind w:left="4330"/>
+      </w:pPr>
+      <w:rPr>
+        <w:rFonts w:ascii="Calibri" w:eastAsia="Calibri" w:hAnsi="Calibri" w:cs="Calibri"/>
+        <w:b w:val="0"/>
+        <w:i w:val="0"/>
+        <w:strike w:val="0"/>
+        <w:dstrike w:val="0"/>
+        <w:color w:val="526069"/>
+        <w:sz w:val="21"/>
+        <w:szCs w:val="21"/>
+        <w:u w:val="none" w:color="000000"/>
+        <w:bdr w:val="none" w:sz="0" w:space="0" w:color="auto"/>
+        <w:shd w:val="clear" w:color="auto" w:fill="auto"/>
+        <w:vertAlign w:val="baseline"/>
+      </w:rPr>
+    </w:lvl>
+    <w:lvl w:ilvl="6" w:tplc="95DA6D40">
+      <w:start w:val="1"/>
+      <w:numFmt w:val="decimal"/>
+      <w:lvlText w:val="%7"/>
+      <w:lvlJc w:val="left"/>
+      <w:pPr>
+        <w:ind w:left="5050"/>
+      </w:pPr>
+      <w:rPr>
+        <w:rFonts w:ascii="Calibri" w:eastAsia="Calibri" w:hAnsi="Calibri" w:cs="Calibri"/>
+        <w:b w:val="0"/>
+        <w:i w:val="0"/>
+        <w:strike w:val="0"/>
+        <w:dstrike w:val="0"/>
+        <w:color w:val="526069"/>
+        <w:sz w:val="21"/>
+        <w:szCs w:val="21"/>
+        <w:u w:val="none" w:color="000000"/>
+        <w:bdr w:val="none" w:sz="0" w:space="0" w:color="auto"/>
+        <w:shd w:val="clear" w:color="auto" w:fill="auto"/>
+        <w:vertAlign w:val="baseline"/>
+      </w:rPr>
+    </w:lvl>
+    <w:lvl w:ilvl="7" w:tplc="98882E1A">
+      <w:start w:val="1"/>
+      <w:numFmt w:val="lowerLetter"/>
+      <w:lvlText w:val="%8"/>
+      <w:lvlJc w:val="left"/>
+      <w:pPr>
+        <w:ind w:left="5770"/>
+      </w:pPr>
+      <w:rPr>
+        <w:rFonts w:ascii="Calibri" w:eastAsia="Calibri" w:hAnsi="Calibri" w:cs="Calibri"/>
+        <w:b w:val="0"/>
+        <w:i w:val="0"/>
+        <w:strike w:val="0"/>
+        <w:dstrike w:val="0"/>
+        <w:color w:val="526069"/>
+        <w:sz w:val="21"/>
+        <w:szCs w:val="21"/>
+        <w:u w:val="none" w:color="000000"/>
+        <w:bdr w:val="none" w:sz="0" w:space="0" w:color="auto"/>
+        <w:shd w:val="clear" w:color="auto" w:fill="auto"/>
+        <w:vertAlign w:val="baseline"/>
+      </w:rPr>
+    </w:lvl>
+    <w:lvl w:ilvl="8" w:tplc="2B12B768">
+      <w:start w:val="1"/>
+      <w:numFmt w:val="lowerRoman"/>
+      <w:lvlText w:val="%9"/>
+      <w:lvlJc w:val="left"/>
+      <w:pPr>
+        <w:ind w:left="6490"/>
+      </w:pPr>
+      <w:rPr>
+        <w:rFonts w:ascii="Calibri" w:eastAsia="Calibri" w:hAnsi="Calibri" w:cs="Calibri"/>
+        <w:b w:val="0"/>
+        <w:i w:val="0"/>
+        <w:strike w:val="0"/>
+        <w:dstrike w:val="0"/>
+        <w:color w:val="526069"/>
+        <w:sz w:val="21"/>
+        <w:szCs w:val="21"/>
+        <w:u w:val="none" w:color="000000"/>
+        <w:bdr w:val="none" w:sz="0" w:space="0" w:color="auto"/>
+        <w:shd w:val="clear" w:color="auto" w:fill="auto"/>
+        <w:vertAlign w:val="baseline"/>
+      </w:rPr>
+    </w:lvl>
+  </w:abstractNum>
+  <w:abstractNum w:abstractNumId="9" w15:restartNumberingAfterBreak="0">
     <w:nsid w:val="56E130FC"/>
     <w:multiLevelType w:val="hybridMultilevel"/>
     <w:tmpl w:val="F0E626A6"/>
@@ -2215,7 +3098,7 @@
       </w:rPr>
     </w:lvl>
   </w:abstractNum>
-  <w:abstractNum w:abstractNumId="9" w15:restartNumberingAfterBreak="0">
+  <w:abstractNum w:abstractNumId="10" w15:restartNumberingAfterBreak="0">
     <w:nsid w:val="60225392"/>
     <w:multiLevelType w:val="hybridMultilevel"/>
     <w:tmpl w:val="96967206"/>
@@ -2328,7 +3211,7 @@
       </w:rPr>
     </w:lvl>
   </w:abstractNum>
-  <w:abstractNum w:abstractNumId="10" w15:restartNumberingAfterBreak="0">
+  <w:abstractNum w:abstractNumId="11" w15:restartNumberingAfterBreak="0">
     <w:nsid w:val="62CA2E8D"/>
     <w:multiLevelType w:val="hybridMultilevel"/>
     <w:tmpl w:val="367C9294"/>
@@ -2441,7 +3324,7 @@
       </w:rPr>
     </w:lvl>
   </w:abstractNum>
-  <w:abstractNum w:abstractNumId="11" w15:restartNumberingAfterBreak="0">
+  <w:abstractNum w:abstractNumId="12" w15:restartNumberingAfterBreak="0">
     <w:nsid w:val="6D2A2D12"/>
     <w:multiLevelType w:val="hybridMultilevel"/>
     <w:tmpl w:val="A296BEAC"/>
@@ -2530,7 +3413,7 @@
       </w:pPr>
     </w:lvl>
   </w:abstractNum>
-  <w:abstractNum w:abstractNumId="12" w15:restartNumberingAfterBreak="0">
+  <w:abstractNum w:abstractNumId="13" w15:restartNumberingAfterBreak="0">
     <w:nsid w:val="79FE641C"/>
     <w:multiLevelType w:val="hybridMultilevel"/>
     <w:tmpl w:val="B4269444"/>
@@ -2644,7 +3527,7 @@
     </w:lvl>
   </w:abstractNum>
   <w:num w:numId="1" w16cid:durableId="812674787">
-    <w:abstractNumId w:val="11"/>
+    <w:abstractNumId w:val="12"/>
   </w:num>
   <w:num w:numId="2" w16cid:durableId="1581984024">
     <w:abstractNumId w:val="0"/>
@@ -2653,7 +3536,7 @@
     <w:abstractNumId w:val="3"/>
   </w:num>
   <w:num w:numId="4" w16cid:durableId="123736828">
-    <w:abstractNumId w:val="12"/>
+    <w:abstractNumId w:val="13"/>
   </w:num>
   <w:num w:numId="5" w16cid:durableId="1737631253">
     <w:abstractNumId w:val="7"/>
@@ -2665,10 +3548,10 @@
     <w:abstractNumId w:val="4"/>
   </w:num>
   <w:num w:numId="8" w16cid:durableId="814026925">
-    <w:abstractNumId w:val="10"/>
+    <w:abstractNumId w:val="11"/>
   </w:num>
   <w:num w:numId="9" w16cid:durableId="364327200">
-    <w:abstractNumId w:val="9"/>
+    <w:abstractNumId w:val="10"/>
   </w:num>
   <w:num w:numId="10" w16cid:durableId="594364134">
     <w:abstractNumId w:val="6"/>
@@ -2680,6 +3563,9 @@
     <w:abstractNumId w:val="5"/>
   </w:num>
   <w:num w:numId="13" w16cid:durableId="1121261027">
+    <w:abstractNumId w:val="9"/>
+  </w:num>
+  <w:num w:numId="14" w16cid:durableId="1748460175">
     <w:abstractNumId w:val="8"/>
   </w:num>
 </w:numbering>
@@ -3086,6 +3972,27 @@
     <w:name w:val="Normal"/>
     <w:qFormat/>
   </w:style>
+  <w:style w:type="paragraph" w:styleId="Heading1">
+    <w:name w:val="heading 1"/>
+    <w:next w:val="Normal"/>
+    <w:link w:val="Heading1Char"/>
+    <w:uiPriority w:val="9"/>
+    <w:qFormat/>
+    <w:rsid w:val="00BC6D4A"/>
+    <w:pPr>
+      <w:keepNext/>
+      <w:keepLines/>
+      <w:spacing w:after="1"/>
+      <w:ind w:left="10" w:hanging="10"/>
+      <w:outlineLvl w:val="0"/>
+    </w:pPr>
+    <w:rPr>
+      <w:rFonts w:ascii="Calibri" w:eastAsia="Calibri" w:hAnsi="Calibri" w:cs="Calibri"/>
+      <w:color w:val="37474F"/>
+      <w:sz w:val="36"/>
+      <w:lang w:eastAsia="vi-VN"/>
+    </w:rPr>
+  </w:style>
   <w:style w:type="character" w:default="1" w:styleId="DefaultParagraphFont">
     <w:name w:val="Default Paragraph Font"/>
     <w:uiPriority w:val="1"/>
@@ -3186,6 +4093,19 @@
     <w:link w:val="Footer"/>
     <w:uiPriority w:val="99"/>
     <w:rsid w:val="006E53FA"/>
+  </w:style>
+  <w:style w:type="character" w:customStyle="1" w:styleId="Heading1Char">
+    <w:name w:val="Heading 1 Char"/>
+    <w:basedOn w:val="DefaultParagraphFont"/>
+    <w:link w:val="Heading1"/>
+    <w:uiPriority w:val="9"/>
+    <w:rsid w:val="00BC6D4A"/>
+    <w:rPr>
+      <w:rFonts w:ascii="Calibri" w:eastAsia="Calibri" w:hAnsi="Calibri" w:cs="Calibri"/>
+      <w:color w:val="37474F"/>
+      <w:sz w:val="36"/>
+      <w:lang w:eastAsia="vi-VN"/>
+    </w:rPr>
   </w:style>
 </w:styles>
 </file>
